--- a/PackScheduler/project_docs/CSC216_L7_BBTP.docx
+++ b/PackScheduler/project_docs/CSC216_L7_BBTP.docx
@@ -1743,25 +1743,7 @@
               <w:rPr>
                 <w:b/>
               </w:rPr>
-              <w:t xml:space="preserve">A popup message appears with the text “Invalid </w:t>
-            </w:r>
-            <w:r>
-              <w:rPr>
-                <w:b/>
-              </w:rPr>
-              <w:t>last</w:t>
-            </w:r>
-            <w:r>
-              <w:rPr>
-                <w:b/>
-              </w:rPr>
-              <w:t xml:space="preserve"> name”. The field text boxes still contain the entered text</w:t>
-            </w:r>
-            <w:r>
-              <w:rPr>
-                <w:b/>
-              </w:rPr>
-              <w:t>.</w:t>
+              <w:t>A popup message appears with the text “Invalid last name”. The field text boxes still contain the entered text.</w:t>
             </w:r>
           </w:p>
         </w:tc>
@@ -2133,25 +2115,7 @@
               <w:rPr>
                 <w:b/>
               </w:rPr>
-              <w:t xml:space="preserve">A popup message appears with the text “Invalid </w:t>
-            </w:r>
-            <w:r>
-              <w:rPr>
-                <w:b/>
-              </w:rPr>
-              <w:t>id</w:t>
-            </w:r>
-            <w:r>
-              <w:rPr>
-                <w:b/>
-              </w:rPr>
-              <w:t>”. The field text boxes still contain the entered text</w:t>
-            </w:r>
-            <w:r>
-              <w:rPr>
-                <w:b/>
-              </w:rPr>
-              <w:t>.</w:t>
+              <w:t>A popup message appears with the text “Invalid id”. The field text boxes still contain the entered text.</w:t>
             </w:r>
           </w:p>
         </w:tc>
@@ -3331,19 +3295,7 @@
               <w:rPr>
                 <w:b/>
               </w:rPr>
-              <w:t>A popup message appears with the text “</w:t>
-            </w:r>
-            <w:r>
-              <w:rPr>
-                <w:b/>
-              </w:rPr>
-              <w:t>Passwords do not match</w:t>
-            </w:r>
-            <w:r>
-              <w:rPr>
-                <w:b/>
-              </w:rPr>
-              <w:t>”. The field text boxes still contain the entered text</w:t>
+              <w:t>A popup message appears with the text “Passwords do not match”. The field text boxes still contain the entered text</w:t>
             </w:r>
             <w:r>
               <w:rPr>
@@ -5409,6 +5361,12 @@
                 <w:b/>
               </w:rPr>
             </w:pPr>
+            <w:r>
+              <w:rPr>
+                <w:b/>
+              </w:rPr>
+              <w:t>An error message appears saying “No student selected.”</w:t>
+            </w:r>
           </w:p>
         </w:tc>
       </w:tr>
@@ -5597,6 +5555,12 @@
                 <w:b/>
               </w:rPr>
             </w:pPr>
+            <w:r>
+              <w:rPr>
+                <w:b/>
+              </w:rPr>
+              <w:t>After clicking remove student, the student “Shannon Hansen” is removed, the list is still sorted in alphabetical order with Athea Hicks following the student “Emerald Frost”.</w:t>
+            </w:r>
           </w:p>
         </w:tc>
       </w:tr>
@@ -5771,6 +5735,12 @@
                 <w:b/>
               </w:rPr>
             </w:pPr>
+            <w:r>
+              <w:rPr>
+                <w:b/>
+              </w:rPr>
+              <w:t xml:space="preserve">After clicking remove student, the student “Melvin Acevedo” was removed from the directory and the student “Demetrius Austin” is now in the front of the directory. </w:t>
+            </w:r>
           </w:p>
         </w:tc>
       </w:tr>
@@ -5945,6 +5915,12 @@
                 <w:b/>
               </w:rPr>
             </w:pPr>
+            <w:r>
+              <w:rPr>
+                <w:b/>
+              </w:rPr>
+              <w:t>After clicking “Remove Student”, the student Patience Wilkins was removed from the directory and Griffith Stone is now the last in the directory.</w:t>
+            </w:r>
           </w:p>
         </w:tc>
       </w:tr>
@@ -6203,6 +6179,12 @@
                 <w:b/>
               </w:rPr>
             </w:pPr>
+            <w:r>
+              <w:rPr>
+                <w:b/>
+              </w:rPr>
+              <w:t>After clicking “Save Student Directory”, the file was named t19_student_directory.txt. It has the contents of all the student with their name, id, and more.</w:t>
+            </w:r>
           </w:p>
         </w:tc>
       </w:tr>
@@ -6356,6 +6338,12 @@
                 <w:b/>
               </w:rPr>
             </w:pPr>
+            <w:r>
+              <w:rPr>
+                <w:b/>
+              </w:rPr>
+              <w:t>After clicking New Student Directory, an empty student directory was shown.</w:t>
+            </w:r>
           </w:p>
         </w:tc>
       </w:tr>
@@ -6724,6 +6712,12 @@
                 <w:b/>
               </w:rPr>
             </w:pPr>
+            <w:r>
+              <w:rPr>
+                <w:b/>
+              </w:rPr>
+              <w:t>After clicking add student and entering the info, Patience Wilkins was added to the Student Directory.</w:t>
+            </w:r>
           </w:p>
         </w:tc>
       </w:tr>
@@ -6868,6 +6862,26 @@
                 <w:b/>
               </w:rPr>
             </w:pPr>
+            <w:r>
+              <w:rPr>
+                <w:b/>
+              </w:rPr>
+              <w:t xml:space="preserve">After clicking Course Catalog, </w:t>
+            </w:r>
+            <w:proofErr w:type="gramStart"/>
+            <w:r>
+              <w:rPr>
+                <w:b/>
+              </w:rPr>
+              <w:t>all of</w:t>
+            </w:r>
+            <w:proofErr w:type="gramEnd"/>
+            <w:r>
+              <w:rPr>
+                <w:b/>
+              </w:rPr>
+              <w:t xml:space="preserve"> the Course Catalog information was revealed and displayed.</w:t>
+            </w:r>
           </w:p>
         </w:tc>
       </w:tr>
@@ -7056,6 +7070,12 @@
                 <w:b/>
               </w:rPr>
             </w:pPr>
+            <w:r>
+              <w:rPr>
+                <w:b/>
+              </w:rPr>
+              <w:t>After selecting the test files and clicking select, there are total of 13 courses that are displayed.</w:t>
+            </w:r>
           </w:p>
         </w:tc>
       </w:tr>
@@ -7448,6 +7468,12 @@
                 <w:b/>
               </w:rPr>
             </w:pPr>
+            <w:r>
+              <w:rPr>
+                <w:b/>
+              </w:rPr>
+              <w:t>After clicking Add Course and OK, an error message appears saying “Invalid course name” due to the course name entry being blank.</w:t>
+            </w:r>
           </w:p>
         </w:tc>
       </w:tr>
@@ -7840,6 +7866,48 @@
                 <w:b/>
               </w:rPr>
             </w:pPr>
+            <w:r>
+              <w:rPr>
+                <w:b/>
+              </w:rPr>
+              <w:t xml:space="preserve">After clicking Add Course and OK, an error message appears saying “Invalid </w:t>
+            </w:r>
+            <w:r>
+              <w:rPr>
+                <w:b/>
+              </w:rPr>
+              <w:t>title</w:t>
+            </w:r>
+            <w:r>
+              <w:rPr>
+                <w:b/>
+              </w:rPr>
+              <w:t xml:space="preserve"> name” due to the </w:t>
+            </w:r>
+            <w:r>
+              <w:rPr>
+                <w:b/>
+              </w:rPr>
+              <w:t>course</w:t>
+            </w:r>
+            <w:r>
+              <w:rPr>
+                <w:b/>
+              </w:rPr>
+              <w:t xml:space="preserve"> </w:t>
+            </w:r>
+            <w:r>
+              <w:rPr>
+                <w:b/>
+              </w:rPr>
+              <w:t>title</w:t>
+            </w:r>
+            <w:r>
+              <w:rPr>
+                <w:b/>
+              </w:rPr>
+              <w:t xml:space="preserve"> entry being blank.</w:t>
+            </w:r>
           </w:p>
         </w:tc>
       </w:tr>
@@ -8232,6 +8300,36 @@
                 <w:b/>
               </w:rPr>
             </w:pPr>
+            <w:r>
+              <w:rPr>
+                <w:b/>
+              </w:rPr>
+              <w:t xml:space="preserve">After clicking Add Course and OK, an error message appears saying “Invalid </w:t>
+            </w:r>
+            <w:r>
+              <w:rPr>
+                <w:b/>
+              </w:rPr>
+              <w:t>section number</w:t>
+            </w:r>
+            <w:r>
+              <w:rPr>
+                <w:b/>
+              </w:rPr>
+              <w:t xml:space="preserve">” due to the course </w:t>
+            </w:r>
+            <w:r>
+              <w:rPr>
+                <w:b/>
+              </w:rPr>
+              <w:t>section</w:t>
+            </w:r>
+            <w:r>
+              <w:rPr>
+                <w:b/>
+              </w:rPr>
+              <w:t xml:space="preserve"> entry being blank.</w:t>
+            </w:r>
           </w:p>
         </w:tc>
       </w:tr>
@@ -8630,6 +8728,30 @@
                 <w:b/>
               </w:rPr>
             </w:pPr>
+            <w:r>
+              <w:rPr>
+                <w:b/>
+              </w:rPr>
+              <w:t xml:space="preserve">After clicking Add Course and OK, an error message appears saying “Invalid </w:t>
+            </w:r>
+            <w:r>
+              <w:rPr>
+                <w:b/>
+              </w:rPr>
+              <w:t>section number</w:t>
+            </w:r>
+            <w:r>
+              <w:rPr>
+                <w:b/>
+              </w:rPr>
+              <w:t xml:space="preserve">” due to the course </w:t>
+            </w:r>
+            <w:r>
+              <w:rPr>
+                <w:b/>
+              </w:rPr>
+              <w:t>section being too short.</w:t>
+            </w:r>
           </w:p>
         </w:tc>
       </w:tr>
@@ -9028,6 +9150,56 @@
                 <w:b/>
               </w:rPr>
             </w:pPr>
+            <w:r>
+              <w:rPr>
+                <w:b/>
+              </w:rPr>
+              <w:t xml:space="preserve">After clicking Add Course and OK, an error message appears saying “Invalid </w:t>
+            </w:r>
+            <w:r>
+              <w:rPr>
+                <w:b/>
+              </w:rPr>
+              <w:t xml:space="preserve">section </w:t>
+            </w:r>
+            <w:proofErr w:type="spellStart"/>
+            <w:r>
+              <w:rPr>
+                <w:b/>
+              </w:rPr>
+              <w:t>numer</w:t>
+            </w:r>
+            <w:proofErr w:type="spellEnd"/>
+            <w:r>
+              <w:rPr>
+                <w:b/>
+              </w:rPr>
+              <w:t xml:space="preserve">” due to the course </w:t>
+            </w:r>
+            <w:r>
+              <w:rPr>
+                <w:b/>
+              </w:rPr>
+              <w:t>section</w:t>
+            </w:r>
+            <w:r>
+              <w:rPr>
+                <w:b/>
+              </w:rPr>
+              <w:t xml:space="preserve"> entry being </w:t>
+            </w:r>
+            <w:r>
+              <w:rPr>
+                <w:b/>
+              </w:rPr>
+              <w:t>too long</w:t>
+            </w:r>
+            <w:r>
+              <w:rPr>
+                <w:b/>
+              </w:rPr>
+              <w:t>.</w:t>
+            </w:r>
           </w:p>
         </w:tc>
       </w:tr>

--- a/PackScheduler/project_docs/CSC216_L7_BBTP.docx
+++ b/PackScheduler/project_docs/CSC216_L7_BBTP.docx
@@ -7870,43 +7870,7 @@
               <w:rPr>
                 <w:b/>
               </w:rPr>
-              <w:t xml:space="preserve">After clicking Add Course and OK, an error message appears saying “Invalid </w:t>
-            </w:r>
-            <w:r>
-              <w:rPr>
-                <w:b/>
-              </w:rPr>
-              <w:t>title</w:t>
-            </w:r>
-            <w:r>
-              <w:rPr>
-                <w:b/>
-              </w:rPr>
-              <w:t xml:space="preserve"> name” due to the </w:t>
-            </w:r>
-            <w:r>
-              <w:rPr>
-                <w:b/>
-              </w:rPr>
-              <w:t>course</w:t>
-            </w:r>
-            <w:r>
-              <w:rPr>
-                <w:b/>
-              </w:rPr>
-              <w:t xml:space="preserve"> </w:t>
-            </w:r>
-            <w:r>
-              <w:rPr>
-                <w:b/>
-              </w:rPr>
-              <w:t>title</w:t>
-            </w:r>
-            <w:r>
-              <w:rPr>
-                <w:b/>
-              </w:rPr>
-              <w:t xml:space="preserve"> entry being blank.</w:t>
+              <w:t>After clicking Add Course and OK, an error message appears saying “Invalid title name” due to the course title entry being blank.</w:t>
             </w:r>
           </w:p>
         </w:tc>
@@ -8304,31 +8268,7 @@
               <w:rPr>
                 <w:b/>
               </w:rPr>
-              <w:t xml:space="preserve">After clicking Add Course and OK, an error message appears saying “Invalid </w:t>
-            </w:r>
-            <w:r>
-              <w:rPr>
-                <w:b/>
-              </w:rPr>
-              <w:t>section number</w:t>
-            </w:r>
-            <w:r>
-              <w:rPr>
-                <w:b/>
-              </w:rPr>
-              <w:t xml:space="preserve">” due to the course </w:t>
-            </w:r>
-            <w:r>
-              <w:rPr>
-                <w:b/>
-              </w:rPr>
-              <w:t>section</w:t>
-            </w:r>
-            <w:r>
-              <w:rPr>
-                <w:b/>
-              </w:rPr>
-              <w:t xml:space="preserve"> entry being blank.</w:t>
+              <w:t>After clicking Add Course and OK, an error message appears saying “Invalid section number” due to the course section entry being blank.</w:t>
             </w:r>
           </w:p>
         </w:tc>
@@ -8732,25 +8672,7 @@
               <w:rPr>
                 <w:b/>
               </w:rPr>
-              <w:t xml:space="preserve">After clicking Add Course and OK, an error message appears saying “Invalid </w:t>
-            </w:r>
-            <w:r>
-              <w:rPr>
-                <w:b/>
-              </w:rPr>
-              <w:t>section number</w:t>
-            </w:r>
-            <w:r>
-              <w:rPr>
-                <w:b/>
-              </w:rPr>
-              <w:t xml:space="preserve">” due to the course </w:t>
-            </w:r>
-            <w:r>
-              <w:rPr>
-                <w:b/>
-              </w:rPr>
-              <w:t>section being too short.</w:t>
+              <w:t>After clicking Add Course and OK, an error message appears saying “Invalid section number” due to the course section being too short.</w:t>
             </w:r>
           </w:p>
         </w:tc>
@@ -9154,13 +9076,7 @@
               <w:rPr>
                 <w:b/>
               </w:rPr>
-              <w:t xml:space="preserve">After clicking Add Course and OK, an error message appears saying “Invalid </w:t>
-            </w:r>
-            <w:r>
-              <w:rPr>
-                <w:b/>
-              </w:rPr>
-              <w:t xml:space="preserve">section </w:t>
+              <w:t xml:space="preserve">After clicking Add Course and OK, an error message appears saying “Invalid section </w:t>
             </w:r>
             <w:proofErr w:type="spellStart"/>
             <w:r>
@@ -9174,31 +9090,7 @@
               <w:rPr>
                 <w:b/>
               </w:rPr>
-              <w:t xml:space="preserve">” due to the course </w:t>
-            </w:r>
-            <w:r>
-              <w:rPr>
-                <w:b/>
-              </w:rPr>
-              <w:t>section</w:t>
-            </w:r>
-            <w:r>
-              <w:rPr>
-                <w:b/>
-              </w:rPr>
-              <w:t xml:space="preserve"> entry being </w:t>
-            </w:r>
-            <w:r>
-              <w:rPr>
-                <w:b/>
-              </w:rPr>
-              <w:t>too long</w:t>
-            </w:r>
-            <w:r>
-              <w:rPr>
-                <w:b/>
-              </w:rPr>
-              <w:t>.</w:t>
+              <w:t>” due to the course section entry being too long.</w:t>
             </w:r>
           </w:p>
         </w:tc>
@@ -9592,6 +9484,12 @@
                 <w:b/>
               </w:rPr>
             </w:pPr>
+            <w:r>
+              <w:rPr>
+                <w:b/>
+              </w:rPr>
+              <w:t>Error Message displayed when I select Add Course: “Invalid instructor id.”</w:t>
+            </w:r>
           </w:p>
         </w:tc>
       </w:tr>
@@ -9990,6 +9888,24 @@
                 <w:b/>
               </w:rPr>
             </w:pPr>
+            <w:r>
+              <w:rPr>
+                <w:b/>
+              </w:rPr>
+              <w:t xml:space="preserve">Error Message displayed when I select Add Course: “Invalid </w:t>
+            </w:r>
+            <w:r>
+              <w:rPr>
+                <w:b/>
+              </w:rPr>
+              <w:t>meeting days and times</w:t>
+            </w:r>
+            <w:r>
+              <w:rPr>
+                <w:b/>
+              </w:rPr>
+              <w:t>.”</w:t>
+            </w:r>
           </w:p>
         </w:tc>
       </w:tr>
@@ -10382,6 +10298,12 @@
                 <w:b/>
               </w:rPr>
             </w:pPr>
+            <w:r>
+              <w:rPr>
+                <w:b/>
+              </w:rPr>
+              <w:t>Error Message displayed when I select Add Course: “Invalid meeting days and times.”</w:t>
+            </w:r>
           </w:p>
         </w:tc>
       </w:tr>
@@ -10780,6 +10702,12 @@
                 <w:b/>
               </w:rPr>
             </w:pPr>
+            <w:r>
+              <w:rPr>
+                <w:b/>
+              </w:rPr>
+              <w:t>CSC 236 is added to the list and is seen between CSC230 and CSC316</w:t>
+            </w:r>
           </w:p>
         </w:tc>
       </w:tr>
@@ -11180,6 +11108,26 @@
                 <w:b/>
               </w:rPr>
             </w:pPr>
+            <w:r>
+              <w:rPr>
+                <w:b/>
+              </w:rPr>
+              <w:t xml:space="preserve">CSC 113 is added to the top of the list and the </w:t>
+            </w:r>
+            <w:proofErr w:type="spellStart"/>
+            <w:r>
+              <w:rPr>
+                <w:b/>
+              </w:rPr>
+              <w:t>corrspoding</w:t>
+            </w:r>
+            <w:proofErr w:type="spellEnd"/>
+            <w:r>
+              <w:rPr>
+                <w:b/>
+              </w:rPr>
+              <w:t xml:space="preserve"> title and meeting information are displayed</w:t>
+            </w:r>
           </w:p>
         </w:tc>
       </w:tr>
@@ -11578,6 +11526,12 @@
                 <w:b/>
               </w:rPr>
             </w:pPr>
+            <w:r>
+              <w:rPr>
+                <w:b/>
+              </w:rPr>
+              <w:t>CSC 116 is added to the catalog and can be seen between csc116 – 003 and csc216-001</w:t>
+            </w:r>
           </w:p>
         </w:tc>
       </w:tr>
@@ -11722,6 +11676,12 @@
                 <w:b/>
               </w:rPr>
             </w:pPr>
+            <w:r>
+              <w:rPr>
+                <w:b/>
+              </w:rPr>
+              <w:t>Error Message displayed: No course selected</w:t>
+            </w:r>
           </w:p>
         </w:tc>
       </w:tr>
@@ -11899,6 +11859,12 @@
                 <w:b/>
               </w:rPr>
             </w:pPr>
+            <w:r>
+              <w:rPr>
+                <w:b/>
+              </w:rPr>
+              <w:t>CSC 216 – 001 is removed and no longer seen on the list</w:t>
+            </w:r>
           </w:p>
         </w:tc>
       </w:tr>
@@ -12073,6 +12039,12 @@
                 <w:b/>
               </w:rPr>
             </w:pPr>
+            <w:r>
+              <w:rPr>
+                <w:b/>
+              </w:rPr>
+              <w:t>CSC113-001 is removed</w:t>
+            </w:r>
           </w:p>
         </w:tc>
       </w:tr>
@@ -12256,6 +12228,12 @@
                 <w:b/>
               </w:rPr>
             </w:pPr>
+            <w:r>
+              <w:rPr>
+                <w:b/>
+              </w:rPr>
+              <w:t>CSC236 is removed</w:t>
+            </w:r>
           </w:p>
         </w:tc>
       </w:tr>
@@ -12541,6 +12519,784 @@
           </w:tcPr>
           <w:p>
             <w:pPr>
+              <w:pStyle w:val="NormalWeb"/>
+              <w:shd w:val="clear" w:color="auto" w:fill="FFFFFF"/>
+              <w:spacing w:before="0" w:beforeAutospacing="0" w:after="0" w:afterAutospacing="0"/>
+              <w:rPr>
+                <w:rFonts w:ascii="Courier New" w:hAnsi="Courier New" w:cs="Courier New"/>
+                <w:color w:val="000000"/>
+                <w:sz w:val="20"/>
+                <w:szCs w:val="20"/>
+              </w:rPr>
+            </w:pPr>
+            <w:r>
+              <w:rPr>
+                <w:b/>
+              </w:rPr>
+              <w:t xml:space="preserve">Saved to the file: </w:t>
+            </w:r>
+            <w:r>
+              <w:rPr>
+                <w:rFonts w:ascii="Courier New" w:hAnsi="Courier New" w:cs="Courier New"/>
+                <w:color w:val="000000"/>
+                <w:sz w:val="20"/>
+                <w:szCs w:val="20"/>
+              </w:rPr>
+              <w:t>CSC</w:t>
+            </w:r>
+            <w:proofErr w:type="gramStart"/>
+            <w:r>
+              <w:rPr>
+                <w:rFonts w:ascii="Courier New" w:hAnsi="Courier New" w:cs="Courier New"/>
+                <w:color w:val="000000"/>
+                <w:sz w:val="20"/>
+                <w:szCs w:val="20"/>
+              </w:rPr>
+              <w:t>116,</w:t>
+            </w:r>
+            <w:r>
+              <w:rPr>
+                <w:rFonts w:ascii="Courier New" w:hAnsi="Courier New" w:cs="Courier New"/>
+                <w:color w:val="000000"/>
+                <w:sz w:val="20"/>
+                <w:szCs w:val="20"/>
+                <w:u w:val="single"/>
+              </w:rPr>
+              <w:t>Intro</w:t>
+            </w:r>
+            <w:proofErr w:type="gramEnd"/>
+            <w:r>
+              <w:rPr>
+                <w:rFonts w:ascii="Courier New" w:hAnsi="Courier New" w:cs="Courier New"/>
+                <w:color w:val="000000"/>
+                <w:sz w:val="20"/>
+                <w:szCs w:val="20"/>
+              </w:rPr>
+              <w:t xml:space="preserve"> to Programming - Java,002,3,</w:t>
+            </w:r>
+            <w:r>
+              <w:rPr>
+                <w:rFonts w:ascii="Courier New" w:hAnsi="Courier New" w:cs="Courier New"/>
+                <w:color w:val="000000"/>
+                <w:sz w:val="20"/>
+                <w:szCs w:val="20"/>
+                <w:u w:val="single"/>
+              </w:rPr>
+              <w:t>spbalik</w:t>
+            </w:r>
+            <w:r>
+              <w:rPr>
+                <w:rFonts w:ascii="Courier New" w:hAnsi="Courier New" w:cs="Courier New"/>
+                <w:color w:val="000000"/>
+                <w:sz w:val="20"/>
+                <w:szCs w:val="20"/>
+              </w:rPr>
+              <w:t>,MW,1120,1310</w:t>
+            </w:r>
+          </w:p>
+          <w:p>
+            <w:pPr>
+              <w:pStyle w:val="NormalWeb"/>
+              <w:shd w:val="clear" w:color="auto" w:fill="FFFFFF"/>
+              <w:spacing w:before="0" w:beforeAutospacing="0" w:after="0" w:afterAutospacing="0"/>
+              <w:rPr>
+                <w:rFonts w:ascii="Courier New" w:hAnsi="Courier New" w:cs="Courier New"/>
+                <w:color w:val="000000"/>
+                <w:sz w:val="20"/>
+                <w:szCs w:val="20"/>
+              </w:rPr>
+            </w:pPr>
+            <w:r>
+              <w:rPr>
+                <w:rFonts w:ascii="Courier New" w:hAnsi="Courier New" w:cs="Courier New"/>
+                <w:color w:val="000000"/>
+                <w:sz w:val="20"/>
+                <w:szCs w:val="20"/>
+              </w:rPr>
+              <w:t>CSC</w:t>
+            </w:r>
+            <w:proofErr w:type="gramStart"/>
+            <w:r>
+              <w:rPr>
+                <w:rFonts w:ascii="Courier New" w:hAnsi="Courier New" w:cs="Courier New"/>
+                <w:color w:val="000000"/>
+                <w:sz w:val="20"/>
+                <w:szCs w:val="20"/>
+              </w:rPr>
+              <w:t>116,</w:t>
+            </w:r>
+            <w:r>
+              <w:rPr>
+                <w:rFonts w:ascii="Courier New" w:hAnsi="Courier New" w:cs="Courier New"/>
+                <w:color w:val="000000"/>
+                <w:sz w:val="20"/>
+                <w:szCs w:val="20"/>
+                <w:u w:val="single"/>
+              </w:rPr>
+              <w:t>Intro</w:t>
+            </w:r>
+            <w:proofErr w:type="gramEnd"/>
+            <w:r>
+              <w:rPr>
+                <w:rFonts w:ascii="Courier New" w:hAnsi="Courier New" w:cs="Courier New"/>
+                <w:color w:val="000000"/>
+                <w:sz w:val="20"/>
+                <w:szCs w:val="20"/>
+              </w:rPr>
+              <w:t xml:space="preserve"> to Programming - Java,003,3,</w:t>
+            </w:r>
+            <w:r>
+              <w:rPr>
+                <w:rFonts w:ascii="Courier New" w:hAnsi="Courier New" w:cs="Courier New"/>
+                <w:color w:val="000000"/>
+                <w:sz w:val="20"/>
+                <w:szCs w:val="20"/>
+                <w:u w:val="single"/>
+              </w:rPr>
+              <w:t>tbdimitr</w:t>
+            </w:r>
+            <w:r>
+              <w:rPr>
+                <w:rFonts w:ascii="Courier New" w:hAnsi="Courier New" w:cs="Courier New"/>
+                <w:color w:val="000000"/>
+                <w:sz w:val="20"/>
+                <w:szCs w:val="20"/>
+              </w:rPr>
+              <w:t>,TH,1120,1310</w:t>
+            </w:r>
+          </w:p>
+          <w:p>
+            <w:pPr>
+              <w:pStyle w:val="NormalWeb"/>
+              <w:shd w:val="clear" w:color="auto" w:fill="FFFFFF"/>
+              <w:spacing w:before="0" w:beforeAutospacing="0" w:after="0" w:afterAutospacing="0"/>
+              <w:rPr>
+                <w:rFonts w:ascii="Courier New" w:hAnsi="Courier New" w:cs="Courier New"/>
+                <w:color w:val="000000"/>
+                <w:sz w:val="20"/>
+                <w:szCs w:val="20"/>
+              </w:rPr>
+            </w:pPr>
+            <w:r>
+              <w:rPr>
+                <w:rFonts w:ascii="Courier New" w:hAnsi="Courier New" w:cs="Courier New"/>
+                <w:color w:val="000000"/>
+                <w:sz w:val="20"/>
+                <w:szCs w:val="20"/>
+              </w:rPr>
+              <w:t>CSC</w:t>
+            </w:r>
+            <w:proofErr w:type="gramStart"/>
+            <w:r>
+              <w:rPr>
+                <w:rFonts w:ascii="Courier New" w:hAnsi="Courier New" w:cs="Courier New"/>
+                <w:color w:val="000000"/>
+                <w:sz w:val="20"/>
+                <w:szCs w:val="20"/>
+              </w:rPr>
+              <w:t>116,</w:t>
+            </w:r>
+            <w:r>
+              <w:rPr>
+                <w:rFonts w:ascii="Courier New" w:hAnsi="Courier New" w:cs="Courier New"/>
+                <w:color w:val="000000"/>
+                <w:sz w:val="20"/>
+                <w:szCs w:val="20"/>
+                <w:u w:val="single"/>
+              </w:rPr>
+              <w:t>Intorduction</w:t>
+            </w:r>
+            <w:proofErr w:type="gramEnd"/>
+            <w:r>
+              <w:rPr>
+                <w:rFonts w:ascii="Courier New" w:hAnsi="Courier New" w:cs="Courier New"/>
+                <w:color w:val="000000"/>
+                <w:sz w:val="20"/>
+                <w:szCs w:val="20"/>
+              </w:rPr>
+              <w:t xml:space="preserve"> to Programming - Java,006,3,jdyoung2,TH,1040,1230</w:t>
+            </w:r>
+          </w:p>
+          <w:p>
+            <w:pPr>
+              <w:pStyle w:val="NormalWeb"/>
+              <w:shd w:val="clear" w:color="auto" w:fill="FFFFFF"/>
+              <w:spacing w:before="0" w:beforeAutospacing="0" w:after="0" w:afterAutospacing="0"/>
+              <w:rPr>
+                <w:rFonts w:ascii="Courier New" w:hAnsi="Courier New" w:cs="Courier New"/>
+                <w:color w:val="000000"/>
+                <w:sz w:val="20"/>
+                <w:szCs w:val="20"/>
+              </w:rPr>
+            </w:pPr>
+            <w:r>
+              <w:rPr>
+                <w:rFonts w:ascii="Courier New" w:hAnsi="Courier New" w:cs="Courier New"/>
+                <w:color w:val="000000"/>
+                <w:sz w:val="20"/>
+                <w:szCs w:val="20"/>
+              </w:rPr>
+              <w:t>CSC</w:t>
+            </w:r>
+            <w:proofErr w:type="gramStart"/>
+            <w:r>
+              <w:rPr>
+                <w:rFonts w:ascii="Courier New" w:hAnsi="Courier New" w:cs="Courier New"/>
+                <w:color w:val="000000"/>
+                <w:sz w:val="20"/>
+                <w:szCs w:val="20"/>
+              </w:rPr>
+              <w:t>216,Software</w:t>
+            </w:r>
+            <w:proofErr w:type="gramEnd"/>
+            <w:r>
+              <w:rPr>
+                <w:rFonts w:ascii="Courier New" w:hAnsi="Courier New" w:cs="Courier New"/>
+                <w:color w:val="000000"/>
+                <w:sz w:val="20"/>
+                <w:szCs w:val="20"/>
+              </w:rPr>
+              <w:t xml:space="preserve"> Development Fundamentals,001,3,sesmith5,TH,1330,1445</w:t>
+            </w:r>
+          </w:p>
+          <w:p>
+            <w:pPr>
+              <w:pStyle w:val="NormalWeb"/>
+              <w:shd w:val="clear" w:color="auto" w:fill="FFFFFF"/>
+              <w:spacing w:before="0" w:beforeAutospacing="0" w:after="0" w:afterAutospacing="0"/>
+              <w:rPr>
+                <w:rFonts w:ascii="Courier New" w:hAnsi="Courier New" w:cs="Courier New"/>
+                <w:color w:val="000000"/>
+                <w:sz w:val="20"/>
+                <w:szCs w:val="20"/>
+              </w:rPr>
+            </w:pPr>
+            <w:r>
+              <w:rPr>
+                <w:rFonts w:ascii="Courier New" w:hAnsi="Courier New" w:cs="Courier New"/>
+                <w:color w:val="000000"/>
+                <w:sz w:val="20"/>
+                <w:szCs w:val="20"/>
+              </w:rPr>
+              <w:t>CSC</w:t>
+            </w:r>
+            <w:proofErr w:type="gramStart"/>
+            <w:r>
+              <w:rPr>
+                <w:rFonts w:ascii="Courier New" w:hAnsi="Courier New" w:cs="Courier New"/>
+                <w:color w:val="000000"/>
+                <w:sz w:val="20"/>
+                <w:szCs w:val="20"/>
+              </w:rPr>
+              <w:t>216,Software</w:t>
+            </w:r>
+            <w:proofErr w:type="gramEnd"/>
+            <w:r>
+              <w:rPr>
+                <w:rFonts w:ascii="Courier New" w:hAnsi="Courier New" w:cs="Courier New"/>
+                <w:color w:val="000000"/>
+                <w:sz w:val="20"/>
+                <w:szCs w:val="20"/>
+              </w:rPr>
+              <w:t xml:space="preserve"> Development Fundamentals,002,3,</w:t>
+            </w:r>
+            <w:r>
+              <w:rPr>
+                <w:rFonts w:ascii="Courier New" w:hAnsi="Courier New" w:cs="Courier New"/>
+                <w:color w:val="000000"/>
+                <w:sz w:val="20"/>
+                <w:szCs w:val="20"/>
+                <w:u w:val="single"/>
+              </w:rPr>
+              <w:t>ixdoming</w:t>
+            </w:r>
+            <w:r>
+              <w:rPr>
+                <w:rFonts w:ascii="Courier New" w:hAnsi="Courier New" w:cs="Courier New"/>
+                <w:color w:val="000000"/>
+                <w:sz w:val="20"/>
+                <w:szCs w:val="20"/>
+              </w:rPr>
+              <w:t>,MW,1330,1445</w:t>
+            </w:r>
+          </w:p>
+          <w:p>
+            <w:pPr>
+              <w:pStyle w:val="NormalWeb"/>
+              <w:shd w:val="clear" w:color="auto" w:fill="FFFFFF"/>
+              <w:spacing w:before="0" w:beforeAutospacing="0" w:after="0" w:afterAutospacing="0"/>
+              <w:rPr>
+                <w:rFonts w:ascii="Courier New" w:hAnsi="Courier New" w:cs="Courier New"/>
+                <w:color w:val="000000"/>
+                <w:sz w:val="20"/>
+                <w:szCs w:val="20"/>
+              </w:rPr>
+            </w:pPr>
+            <w:r>
+              <w:rPr>
+                <w:rFonts w:ascii="Courier New" w:hAnsi="Courier New" w:cs="Courier New"/>
+                <w:color w:val="000000"/>
+                <w:sz w:val="20"/>
+                <w:szCs w:val="20"/>
+              </w:rPr>
+              <w:t>CSC</w:t>
+            </w:r>
+            <w:proofErr w:type="gramStart"/>
+            <w:r>
+              <w:rPr>
+                <w:rFonts w:ascii="Courier New" w:hAnsi="Courier New" w:cs="Courier New"/>
+                <w:color w:val="000000"/>
+                <w:sz w:val="20"/>
+                <w:szCs w:val="20"/>
+              </w:rPr>
+              <w:t>216,Software</w:t>
+            </w:r>
+            <w:proofErr w:type="gramEnd"/>
+            <w:r>
+              <w:rPr>
+                <w:rFonts w:ascii="Courier New" w:hAnsi="Courier New" w:cs="Courier New"/>
+                <w:color w:val="000000"/>
+                <w:sz w:val="20"/>
+                <w:szCs w:val="20"/>
+              </w:rPr>
+              <w:t xml:space="preserve"> Development Fundamentals,601,3,</w:t>
+            </w:r>
+            <w:r>
+              <w:rPr>
+                <w:rFonts w:ascii="Courier New" w:hAnsi="Courier New" w:cs="Courier New"/>
+                <w:color w:val="000000"/>
+                <w:sz w:val="20"/>
+                <w:szCs w:val="20"/>
+                <w:u w:val="single"/>
+              </w:rPr>
+              <w:t>jctetter</w:t>
+            </w:r>
+            <w:r>
+              <w:rPr>
+                <w:rFonts w:ascii="Courier New" w:hAnsi="Courier New" w:cs="Courier New"/>
+                <w:color w:val="000000"/>
+                <w:sz w:val="20"/>
+                <w:szCs w:val="20"/>
+              </w:rPr>
+              <w:t>,A</w:t>
+            </w:r>
+          </w:p>
+          <w:p>
+            <w:pPr>
+              <w:pStyle w:val="NormalWeb"/>
+              <w:shd w:val="clear" w:color="auto" w:fill="FFFFFF"/>
+              <w:spacing w:before="0" w:beforeAutospacing="0" w:after="0" w:afterAutospacing="0"/>
+              <w:rPr>
+                <w:rFonts w:ascii="Courier New" w:hAnsi="Courier New" w:cs="Courier New"/>
+                <w:color w:val="000000"/>
+                <w:sz w:val="20"/>
+                <w:szCs w:val="20"/>
+              </w:rPr>
+            </w:pPr>
+            <w:r>
+              <w:rPr>
+                <w:rFonts w:ascii="Courier New" w:hAnsi="Courier New" w:cs="Courier New"/>
+                <w:color w:val="000000"/>
+                <w:sz w:val="20"/>
+                <w:szCs w:val="20"/>
+              </w:rPr>
+              <w:t>CSC</w:t>
+            </w:r>
+            <w:proofErr w:type="gramStart"/>
+            <w:r>
+              <w:rPr>
+                <w:rFonts w:ascii="Courier New" w:hAnsi="Courier New" w:cs="Courier New"/>
+                <w:color w:val="000000"/>
+                <w:sz w:val="20"/>
+                <w:szCs w:val="20"/>
+              </w:rPr>
+              <w:t>217,Software</w:t>
+            </w:r>
+            <w:proofErr w:type="gramEnd"/>
+            <w:r>
+              <w:rPr>
+                <w:rFonts w:ascii="Courier New" w:hAnsi="Courier New" w:cs="Courier New"/>
+                <w:color w:val="000000"/>
+                <w:sz w:val="20"/>
+                <w:szCs w:val="20"/>
+              </w:rPr>
+              <w:t xml:space="preserve"> Development Fundamentals Lab,202,1,sesmith5,M,1040,1230</w:t>
+            </w:r>
+          </w:p>
+          <w:p>
+            <w:pPr>
+              <w:pStyle w:val="NormalWeb"/>
+              <w:shd w:val="clear" w:color="auto" w:fill="FFFFFF"/>
+              <w:spacing w:before="0" w:beforeAutospacing="0" w:after="0" w:afterAutospacing="0"/>
+              <w:rPr>
+                <w:rFonts w:ascii="Courier New" w:hAnsi="Courier New" w:cs="Courier New"/>
+                <w:color w:val="000000"/>
+                <w:sz w:val="20"/>
+                <w:szCs w:val="20"/>
+              </w:rPr>
+            </w:pPr>
+            <w:r>
+              <w:rPr>
+                <w:rFonts w:ascii="Courier New" w:hAnsi="Courier New" w:cs="Courier New"/>
+                <w:color w:val="000000"/>
+                <w:sz w:val="20"/>
+                <w:szCs w:val="20"/>
+              </w:rPr>
+              <w:t>CSC</w:t>
+            </w:r>
+            <w:proofErr w:type="gramStart"/>
+            <w:r>
+              <w:rPr>
+                <w:rFonts w:ascii="Courier New" w:hAnsi="Courier New" w:cs="Courier New"/>
+                <w:color w:val="000000"/>
+                <w:sz w:val="20"/>
+                <w:szCs w:val="20"/>
+              </w:rPr>
+              <w:t>217,Software</w:t>
+            </w:r>
+            <w:proofErr w:type="gramEnd"/>
+            <w:r>
+              <w:rPr>
+                <w:rFonts w:ascii="Courier New" w:hAnsi="Courier New" w:cs="Courier New"/>
+                <w:color w:val="000000"/>
+                <w:sz w:val="20"/>
+                <w:szCs w:val="20"/>
+              </w:rPr>
+              <w:t xml:space="preserve"> Development Fundamentals Lab,211,1,sesmith5,T,830,1020</w:t>
+            </w:r>
+          </w:p>
+          <w:p>
+            <w:pPr>
+              <w:pStyle w:val="NormalWeb"/>
+              <w:shd w:val="clear" w:color="auto" w:fill="FFFFFF"/>
+              <w:spacing w:before="0" w:beforeAutospacing="0" w:after="0" w:afterAutospacing="0"/>
+              <w:rPr>
+                <w:rFonts w:ascii="Courier New" w:hAnsi="Courier New" w:cs="Courier New"/>
+                <w:color w:val="000000"/>
+                <w:sz w:val="20"/>
+                <w:szCs w:val="20"/>
+              </w:rPr>
+            </w:pPr>
+            <w:r>
+              <w:rPr>
+                <w:rFonts w:ascii="Courier New" w:hAnsi="Courier New" w:cs="Courier New"/>
+                <w:color w:val="000000"/>
+                <w:sz w:val="20"/>
+                <w:szCs w:val="20"/>
+              </w:rPr>
+              <w:t>CSC</w:t>
+            </w:r>
+            <w:proofErr w:type="gramStart"/>
+            <w:r>
+              <w:rPr>
+                <w:rFonts w:ascii="Courier New" w:hAnsi="Courier New" w:cs="Courier New"/>
+                <w:color w:val="000000"/>
+                <w:sz w:val="20"/>
+                <w:szCs w:val="20"/>
+              </w:rPr>
+              <w:t>217,Software</w:t>
+            </w:r>
+            <w:proofErr w:type="gramEnd"/>
+            <w:r>
+              <w:rPr>
+                <w:rFonts w:ascii="Courier New" w:hAnsi="Courier New" w:cs="Courier New"/>
+                <w:color w:val="000000"/>
+                <w:sz w:val="20"/>
+                <w:szCs w:val="20"/>
+              </w:rPr>
+              <w:t xml:space="preserve"> Development Fundamentals Lab,223,1,sesmith5,W,1500,1650</w:t>
+            </w:r>
+          </w:p>
+          <w:p>
+            <w:pPr>
+              <w:pStyle w:val="NormalWeb"/>
+              <w:shd w:val="clear" w:color="auto" w:fill="FFFFFF"/>
+              <w:spacing w:before="0" w:beforeAutospacing="0" w:after="0" w:afterAutospacing="0"/>
+              <w:rPr>
+                <w:rFonts w:ascii="Courier New" w:hAnsi="Courier New" w:cs="Courier New"/>
+                <w:color w:val="000000"/>
+                <w:sz w:val="20"/>
+                <w:szCs w:val="20"/>
+              </w:rPr>
+            </w:pPr>
+            <w:r>
+              <w:rPr>
+                <w:rFonts w:ascii="Courier New" w:hAnsi="Courier New" w:cs="Courier New"/>
+                <w:color w:val="000000"/>
+                <w:sz w:val="20"/>
+                <w:szCs w:val="20"/>
+              </w:rPr>
+              <w:t>CSC</w:t>
+            </w:r>
+            <w:proofErr w:type="gramStart"/>
+            <w:r>
+              <w:rPr>
+                <w:rFonts w:ascii="Courier New" w:hAnsi="Courier New" w:cs="Courier New"/>
+                <w:color w:val="000000"/>
+                <w:sz w:val="20"/>
+                <w:szCs w:val="20"/>
+              </w:rPr>
+              <w:t>217,Software</w:t>
+            </w:r>
+            <w:proofErr w:type="gramEnd"/>
+            <w:r>
+              <w:rPr>
+                <w:rFonts w:ascii="Courier New" w:hAnsi="Courier New" w:cs="Courier New"/>
+                <w:color w:val="000000"/>
+                <w:sz w:val="20"/>
+                <w:szCs w:val="20"/>
+              </w:rPr>
+              <w:t xml:space="preserve"> Development Fundamentals Lab,601,1,sesmith5,A</w:t>
+            </w:r>
+          </w:p>
+          <w:p>
+            <w:pPr>
+              <w:pStyle w:val="NormalWeb"/>
+              <w:shd w:val="clear" w:color="auto" w:fill="FFFFFF"/>
+              <w:spacing w:before="0" w:beforeAutospacing="0" w:after="0" w:afterAutospacing="0"/>
+              <w:rPr>
+                <w:rFonts w:ascii="Courier New" w:hAnsi="Courier New" w:cs="Courier New"/>
+                <w:color w:val="000000"/>
+                <w:sz w:val="20"/>
+                <w:szCs w:val="20"/>
+              </w:rPr>
+            </w:pPr>
+            <w:r>
+              <w:rPr>
+                <w:rFonts w:ascii="Courier New" w:hAnsi="Courier New" w:cs="Courier New"/>
+                <w:color w:val="000000"/>
+                <w:sz w:val="20"/>
+                <w:szCs w:val="20"/>
+              </w:rPr>
+              <w:t>CSC</w:t>
+            </w:r>
+            <w:proofErr w:type="gramStart"/>
+            <w:r>
+              <w:rPr>
+                <w:rFonts w:ascii="Courier New" w:hAnsi="Courier New" w:cs="Courier New"/>
+                <w:color w:val="000000"/>
+                <w:sz w:val="20"/>
+                <w:szCs w:val="20"/>
+              </w:rPr>
+              <w:t>226,Discrete</w:t>
+            </w:r>
+            <w:proofErr w:type="gramEnd"/>
+            <w:r>
+              <w:rPr>
+                <w:rFonts w:ascii="Courier New" w:hAnsi="Courier New" w:cs="Courier New"/>
+                <w:color w:val="000000"/>
+                <w:sz w:val="20"/>
+                <w:szCs w:val="20"/>
+              </w:rPr>
+              <w:t xml:space="preserve"> Mathematics for Computer Scientists,001,3,</w:t>
+            </w:r>
+            <w:r>
+              <w:rPr>
+                <w:rFonts w:ascii="Courier New" w:hAnsi="Courier New" w:cs="Courier New"/>
+                <w:color w:val="000000"/>
+                <w:sz w:val="20"/>
+                <w:szCs w:val="20"/>
+                <w:u w:val="single"/>
+              </w:rPr>
+              <w:t>tmbarnes</w:t>
+            </w:r>
+            <w:r>
+              <w:rPr>
+                <w:rFonts w:ascii="Courier New" w:hAnsi="Courier New" w:cs="Courier New"/>
+                <w:color w:val="000000"/>
+                <w:sz w:val="20"/>
+                <w:szCs w:val="20"/>
+              </w:rPr>
+              <w:t>,MWF,935,1025</w:t>
+            </w:r>
+          </w:p>
+          <w:p>
+            <w:pPr>
+              <w:pStyle w:val="NormalWeb"/>
+              <w:shd w:val="clear" w:color="auto" w:fill="FFFFFF"/>
+              <w:spacing w:before="0" w:beforeAutospacing="0" w:after="0" w:afterAutospacing="0"/>
+              <w:rPr>
+                <w:rFonts w:ascii="Courier New" w:hAnsi="Courier New" w:cs="Courier New"/>
+                <w:color w:val="000000"/>
+                <w:sz w:val="20"/>
+                <w:szCs w:val="20"/>
+              </w:rPr>
+            </w:pPr>
+            <w:r>
+              <w:rPr>
+                <w:rFonts w:ascii="Courier New" w:hAnsi="Courier New" w:cs="Courier New"/>
+                <w:color w:val="000000"/>
+                <w:sz w:val="20"/>
+                <w:szCs w:val="20"/>
+              </w:rPr>
+              <w:t>CSC</w:t>
+            </w:r>
+            <w:proofErr w:type="gramStart"/>
+            <w:r>
+              <w:rPr>
+                <w:rFonts w:ascii="Courier New" w:hAnsi="Courier New" w:cs="Courier New"/>
+                <w:color w:val="000000"/>
+                <w:sz w:val="20"/>
+                <w:szCs w:val="20"/>
+              </w:rPr>
+              <w:t>230,C</w:t>
+            </w:r>
+            <w:proofErr w:type="gramEnd"/>
+            <w:r>
+              <w:rPr>
+                <w:rFonts w:ascii="Courier New" w:hAnsi="Courier New" w:cs="Courier New"/>
+                <w:color w:val="000000"/>
+                <w:sz w:val="20"/>
+                <w:szCs w:val="20"/>
+              </w:rPr>
+              <w:t xml:space="preserve"> and Software Tools,001,3,</w:t>
+            </w:r>
+            <w:r>
+              <w:rPr>
+                <w:rFonts w:ascii="Courier New" w:hAnsi="Courier New" w:cs="Courier New"/>
+                <w:color w:val="000000"/>
+                <w:sz w:val="20"/>
+                <w:szCs w:val="20"/>
+                <w:u w:val="single"/>
+              </w:rPr>
+              <w:t>dbsturgi</w:t>
+            </w:r>
+            <w:r>
+              <w:rPr>
+                <w:rFonts w:ascii="Courier New" w:hAnsi="Courier New" w:cs="Courier New"/>
+                <w:color w:val="000000"/>
+                <w:sz w:val="20"/>
+                <w:szCs w:val="20"/>
+              </w:rPr>
+              <w:t>,MW,1145,1300</w:t>
+            </w:r>
+          </w:p>
+          <w:p>
+            <w:pPr>
+              <w:pStyle w:val="NormalWeb"/>
+              <w:shd w:val="clear" w:color="auto" w:fill="FFFFFF"/>
+              <w:spacing w:before="0" w:beforeAutospacing="0" w:after="0" w:afterAutospacing="0"/>
+              <w:rPr>
+                <w:rFonts w:ascii="Courier New" w:hAnsi="Courier New" w:cs="Courier New"/>
+                <w:color w:val="000000"/>
+                <w:sz w:val="20"/>
+                <w:szCs w:val="20"/>
+              </w:rPr>
+            </w:pPr>
+            <w:r>
+              <w:rPr>
+                <w:rFonts w:ascii="Courier New" w:hAnsi="Courier New" w:cs="Courier New"/>
+                <w:color w:val="000000"/>
+                <w:sz w:val="20"/>
+                <w:szCs w:val="20"/>
+              </w:rPr>
+              <w:t>CSC</w:t>
+            </w:r>
+            <w:proofErr w:type="gramStart"/>
+            <w:r>
+              <w:rPr>
+                <w:rFonts w:ascii="Courier New" w:hAnsi="Courier New" w:cs="Courier New"/>
+                <w:color w:val="000000"/>
+                <w:sz w:val="20"/>
+                <w:szCs w:val="20"/>
+              </w:rPr>
+              <w:t>236,Computer</w:t>
+            </w:r>
+            <w:proofErr w:type="gramEnd"/>
+            <w:r>
+              <w:rPr>
+                <w:rFonts w:ascii="Courier New" w:hAnsi="Courier New" w:cs="Courier New"/>
+                <w:color w:val="000000"/>
+                <w:sz w:val="20"/>
+                <w:szCs w:val="20"/>
+              </w:rPr>
+              <w:t xml:space="preserve"> </w:t>
+            </w:r>
+            <w:proofErr w:type="spellStart"/>
+            <w:r>
+              <w:rPr>
+                <w:rFonts w:ascii="Courier New" w:hAnsi="Courier New" w:cs="Courier New"/>
+                <w:color w:val="000000"/>
+                <w:sz w:val="20"/>
+                <w:szCs w:val="20"/>
+                <w:u w:val="single"/>
+              </w:rPr>
+              <w:t>Organizarion</w:t>
+            </w:r>
+            <w:proofErr w:type="spellEnd"/>
+            <w:r>
+              <w:rPr>
+                <w:rFonts w:ascii="Courier New" w:hAnsi="Courier New" w:cs="Courier New"/>
+                <w:color w:val="000000"/>
+                <w:sz w:val="20"/>
+                <w:szCs w:val="20"/>
+              </w:rPr>
+              <w:t xml:space="preserve"> and Assembly Language,001,3,lasher,TH,1015,1130</w:t>
+            </w:r>
+          </w:p>
+          <w:p>
+            <w:pPr>
+              <w:pStyle w:val="NormalWeb"/>
+              <w:shd w:val="clear" w:color="auto" w:fill="FFFFFF"/>
+              <w:spacing w:before="0" w:beforeAutospacing="0" w:after="0" w:afterAutospacing="0"/>
+              <w:rPr>
+                <w:rFonts w:ascii="Courier New" w:hAnsi="Courier New" w:cs="Courier New"/>
+                <w:color w:val="000000"/>
+                <w:sz w:val="20"/>
+                <w:szCs w:val="20"/>
+              </w:rPr>
+            </w:pPr>
+            <w:r>
+              <w:rPr>
+                <w:rFonts w:ascii="Courier New" w:hAnsi="Courier New" w:cs="Courier New"/>
+                <w:color w:val="000000"/>
+                <w:sz w:val="20"/>
+                <w:szCs w:val="20"/>
+              </w:rPr>
+              <w:t>CSC</w:t>
+            </w:r>
+            <w:proofErr w:type="gramStart"/>
+            <w:r>
+              <w:rPr>
+                <w:rFonts w:ascii="Courier New" w:hAnsi="Courier New" w:cs="Courier New"/>
+                <w:color w:val="000000"/>
+                <w:sz w:val="20"/>
+                <w:szCs w:val="20"/>
+              </w:rPr>
+              <w:t>316,Data</w:t>
+            </w:r>
+            <w:proofErr w:type="gramEnd"/>
+            <w:r>
+              <w:rPr>
+                <w:rFonts w:ascii="Courier New" w:hAnsi="Courier New" w:cs="Courier New"/>
+                <w:color w:val="000000"/>
+                <w:sz w:val="20"/>
+                <w:szCs w:val="20"/>
+              </w:rPr>
+              <w:t xml:space="preserve"> Structures and Algorithms,001,3,</w:t>
+            </w:r>
+            <w:r>
+              <w:rPr>
+                <w:rFonts w:ascii="Courier New" w:hAnsi="Courier New" w:cs="Courier New"/>
+                <w:color w:val="000000"/>
+                <w:sz w:val="20"/>
+                <w:szCs w:val="20"/>
+                <w:u w:val="single"/>
+              </w:rPr>
+              <w:t>jtking</w:t>
+            </w:r>
+            <w:r>
+              <w:rPr>
+                <w:rFonts w:ascii="Courier New" w:hAnsi="Courier New" w:cs="Courier New"/>
+                <w:color w:val="000000"/>
+                <w:sz w:val="20"/>
+                <w:szCs w:val="20"/>
+              </w:rPr>
+              <w:t>,MW,830,945</w:t>
+            </w:r>
+          </w:p>
+          <w:p>
+            <w:pPr>
               <w:widowControl w:val="0"/>
               <w:spacing w:line="240" w:lineRule="auto"/>
               <w:rPr>
@@ -12700,6 +13456,12 @@
                 <w:b/>
               </w:rPr>
             </w:pPr>
+            <w:r>
+              <w:rPr>
+                <w:b/>
+              </w:rPr>
+              <w:t>A blank catalog area is displayed</w:t>
+            </w:r>
           </w:p>
         </w:tc>
       </w:tr>
@@ -13085,6 +13847,12 @@
                 <w:b/>
               </w:rPr>
             </w:pPr>
+            <w:r>
+              <w:rPr>
+                <w:b/>
+              </w:rPr>
+              <w:t>CSC 216 – 601 is added and can be seen on the list</w:t>
+            </w:r>
           </w:p>
         </w:tc>
       </w:tr>
@@ -13238,6 +14006,12 @@
                 <w:b/>
               </w:rPr>
             </w:pPr>
+            <w:r>
+              <w:rPr>
+                <w:b/>
+              </w:rPr>
+              <w:t>Returned to the login screen</w:t>
+            </w:r>
           </w:p>
         </w:tc>
       </w:tr>
@@ -13470,6 +14244,12 @@
                 <w:b/>
               </w:rPr>
             </w:pPr>
+            <w:r>
+              <w:rPr>
+                <w:b/>
+              </w:rPr>
+              <w:t>Logged in and can see the user view</w:t>
+            </w:r>
           </w:p>
         </w:tc>
       </w:tr>
@@ -14306,6 +15086,23 @@
       </w:tblCellMar>
     </w:tblPr>
   </w:style>
+  <w:style w:type="paragraph" w:styleId="NormalWeb">
+    <w:name w:val="Normal (Web)"/>
+    <w:basedOn w:val="Normal"/>
+    <w:uiPriority w:val="99"/>
+    <w:semiHidden/>
+    <w:unhideWhenUsed/>
+    <w:rsid w:val="00642171"/>
+    <w:pPr>
+      <w:spacing w:before="100" w:beforeAutospacing="1" w:after="100" w:afterAutospacing="1" w:line="240" w:lineRule="auto"/>
+    </w:pPr>
+    <w:rPr>
+      <w:rFonts w:ascii="Times New Roman" w:eastAsia="Times New Roman" w:hAnsi="Times New Roman" w:cs="Times New Roman"/>
+      <w:sz w:val="24"/>
+      <w:szCs w:val="24"/>
+      <w:lang w:val="en-US"/>
+    </w:rPr>
+  </w:style>
 </w:styles>
 </file>
 
